--- a/Báo cáo ứng dụng.docx
+++ b/Báo cáo ứng dụng.docx
@@ -299,6 +299,14 @@
           <w:szCs w:val="26"/>
         </w:rPr>
         <w:t>Nguyễn Quang Vinh – 19211TT</w:t>
+      </w:r>
+      <w:r>
+        <w:rPr>
+          <w:rFonts w:ascii="Times New Roman" w:hAnsi="Times New Roman" w:cs="Times New Roman"/>
+          <w:sz w:val="26"/>
+          <w:szCs w:val="26"/>
+        </w:rPr>
+        <w:t>1478</w:t>
       </w:r>
     </w:p>
     <w:p>
@@ -8173,21 +8181,7 @@
             <w:rStyle w:val="Hyperlink"/>
             <w:lang w:eastAsia="ja-JP"/>
           </w:rPr>
-          <w:t>https://drive.google.com/file/d/1nScdH3P8t</w:t>
-        </w:r>
-        <w:r>
-          <w:rPr>
-            <w:rStyle w:val="Hyperlink"/>
-            <w:lang w:eastAsia="ja-JP"/>
-          </w:rPr>
-          <w:t>W</w:t>
-        </w:r>
-        <w:r>
-          <w:rPr>
-            <w:rStyle w:val="Hyperlink"/>
-            <w:lang w:eastAsia="ja-JP"/>
-          </w:rPr>
-          <w:t>qZgyneVnErDfZ8SJYVHXfP/view?usp=sharing</w:t>
+          <w:t>https://drive.google.com/file/d/1nScdH3P8tWqZgyneVnErDfZ8SJYVHXfP/view?usp=sharing</w:t>
         </w:r>
       </w:hyperlink>
       <w:r>
